--- a/Report/Progress1/CE-02 Git Insights.docx
+++ b/Report/Progress1/CE-02 Git Insights.docx
@@ -105,24 +105,28 @@
     <w:p>
       <w:pPr>
         <w:pStyle w:val="Heading3"/>
+        <w:rPr>
+          <w:rFonts w:hint="cs"/>
+        </w:rPr>
       </w:pPr>
       <w:r>
         <w:rPr>
+          <w:rFonts w:hint="cs"/>
           <w:noProof/>
         </w:rPr>
         <w:drawing>
-          <wp:anchor distT="0" distB="0" distL="114300" distR="114300" simplePos="0" relativeHeight="251658240" behindDoc="0" locked="0" layoutInCell="1" allowOverlap="1" wp14:anchorId="523347EA" wp14:editId="4356FEF3">
+          <wp:anchor distT="0" distB="0" distL="114300" distR="114300" simplePos="0" relativeHeight="251661312" behindDoc="0" locked="0" layoutInCell="1" allowOverlap="1" wp14:anchorId="4EA82CCE" wp14:editId="24ACD471">
             <wp:simplePos x="0" y="0"/>
-            <wp:positionH relativeFrom="column">
-              <wp:posOffset>161925</wp:posOffset>
+            <wp:positionH relativeFrom="margin">
+              <wp:posOffset>222250</wp:posOffset>
             </wp:positionH>
             <wp:positionV relativeFrom="paragraph">
-              <wp:posOffset>457200</wp:posOffset>
+              <wp:posOffset>356870</wp:posOffset>
             </wp:positionV>
-            <wp:extent cx="6038850" cy="2609850"/>
-            <wp:effectExtent l="0" t="0" r="0" b="0"/>
+            <wp:extent cx="5728970" cy="2947035"/>
+            <wp:effectExtent l="0" t="0" r="5080" b="5715"/>
             <wp:wrapSquare wrapText="bothSides"/>
-            <wp:docPr id="1" name="Picture 1" descr="Graphical user interface&#10;&#10;Description automatically generated"/>
+            <wp:docPr id="4" name="Picture 4"/>
             <wp:cNvGraphicFramePr>
               <a:graphicFrameLocks xmlns:a="http://schemas.openxmlformats.org/drawingml/2006/main" noChangeAspect="1"/>
             </wp:cNvGraphicFramePr>
@@ -130,7 +134,7 @@
               <a:graphicData uri="http://schemas.openxmlformats.org/drawingml/2006/picture">
                 <pic:pic xmlns:pic="http://schemas.openxmlformats.org/drawingml/2006/picture">
                   <pic:nvPicPr>
-                    <pic:cNvPr id="1" name="Picture 1" descr="Graphical user interface&#10;&#10;Description automatically generated"/>
+                    <pic:cNvPr id="4" name="Picture 4"/>
                     <pic:cNvPicPr/>
                   </pic:nvPicPr>
                   <pic:blipFill>
@@ -148,7 +152,7 @@
                   <pic:spPr>
                     <a:xfrm>
                       <a:off x="0" y="0"/>
-                      <a:ext cx="6038850" cy="2609850"/>
+                      <a:ext cx="5728970" cy="2947035"/>
                     </a:xfrm>
                     <a:prstGeom prst="rect">
                       <a:avLst/>
@@ -157,10 +161,10 @@
                 </pic:pic>
               </a:graphicData>
             </a:graphic>
-            <wp14:sizeRelH relativeFrom="margin">
+            <wp14:sizeRelH relativeFrom="page">
               <wp14:pctWidth>0</wp14:pctWidth>
             </wp14:sizeRelH>
-            <wp14:sizeRelV relativeFrom="margin">
+            <wp14:sizeRelV relativeFrom="page">
               <wp14:pctHeight>0</wp14:pctHeight>
             </wp14:sizeRelV>
           </wp:anchor>
@@ -172,11 +176,6 @@
     </w:p>
     <w:p>
       <w:pPr>
-        <w:ind w:left="720"/>
-      </w:pPr>
-    </w:p>
-    <w:p>
-      <w:pPr>
         <w:pStyle w:val="Heading3"/>
       </w:pPr>
       <w:r>
@@ -192,18 +191,10 @@
           <w:noProof/>
         </w:rPr>
         <w:drawing>
-          <wp:anchor distT="0" distB="0" distL="114300" distR="114300" simplePos="0" relativeHeight="251659264" behindDoc="0" locked="0" layoutInCell="1" allowOverlap="1" wp14:anchorId="531475D7" wp14:editId="0751435B">
-            <wp:simplePos x="0" y="0"/>
-            <wp:positionH relativeFrom="column">
-              <wp:posOffset>228600</wp:posOffset>
-            </wp:positionH>
-            <wp:positionV relativeFrom="paragraph">
-              <wp:posOffset>2540</wp:posOffset>
-            </wp:positionV>
-            <wp:extent cx="6016625" cy="2813050"/>
-            <wp:effectExtent l="0" t="0" r="3175" b="6350"/>
-            <wp:wrapSquare wrapText="bothSides"/>
-            <wp:docPr id="2" name="Picture 2"/>
+          <wp:inline distT="0" distB="0" distL="0" distR="0" wp14:anchorId="24554E84" wp14:editId="087AC3EF">
+            <wp:extent cx="6016625" cy="3091815"/>
+            <wp:effectExtent l="0" t="0" r="3175" b="0"/>
+            <wp:docPr id="5" name="Picture 5"/>
             <wp:cNvGraphicFramePr>
               <a:graphicFrameLocks xmlns:a="http://schemas.openxmlformats.org/drawingml/2006/main" noChangeAspect="1"/>
             </wp:cNvGraphicFramePr>
@@ -211,7 +202,7 @@
               <a:graphicData uri="http://schemas.openxmlformats.org/drawingml/2006/picture">
                 <pic:pic xmlns:pic="http://schemas.openxmlformats.org/drawingml/2006/picture">
                   <pic:nvPicPr>
-                    <pic:cNvPr id="2" name="Picture 2"/>
+                    <pic:cNvPr id="5" name="Picture 5"/>
                     <pic:cNvPicPr/>
                   </pic:nvPicPr>
                   <pic:blipFill>
@@ -229,7 +220,7 @@
                   <pic:spPr>
                     <a:xfrm>
                       <a:off x="0" y="0"/>
-                      <a:ext cx="6016625" cy="2813050"/>
+                      <a:ext cx="6016625" cy="3091815"/>
                     </a:xfrm>
                     <a:prstGeom prst="rect">
                       <a:avLst/>
@@ -238,13 +229,7 @@
                 </pic:pic>
               </a:graphicData>
             </a:graphic>
-            <wp14:sizeRelH relativeFrom="page">
-              <wp14:pctWidth>0</wp14:pctWidth>
-            </wp14:sizeRelH>
-            <wp14:sizeRelV relativeFrom="page">
-              <wp14:pctHeight>0</wp14:pctHeight>
-            </wp14:sizeRelV>
-          </wp:anchor>
+          </wp:inline>
         </w:drawing>
       </w:r>
     </w:p>
@@ -267,20 +252,13 @@
       <w:r>
         <w:rPr>
           <w:noProof/>
+          <w:lang w:val="th-TH"/>
         </w:rPr>
         <w:drawing>
-          <wp:anchor distT="0" distB="0" distL="114300" distR="114300" simplePos="0" relativeHeight="251660288" behindDoc="0" locked="0" layoutInCell="1" allowOverlap="1" wp14:anchorId="28FA35E0" wp14:editId="42EB809B">
-            <wp:simplePos x="0" y="0"/>
-            <wp:positionH relativeFrom="column">
-              <wp:posOffset>228600</wp:posOffset>
-            </wp:positionH>
-            <wp:positionV relativeFrom="paragraph">
-              <wp:posOffset>3810</wp:posOffset>
-            </wp:positionV>
-            <wp:extent cx="6016625" cy="3984625"/>
-            <wp:effectExtent l="0" t="0" r="3175" b="0"/>
-            <wp:wrapSquare wrapText="bothSides"/>
-            <wp:docPr id="3" name="Picture 3" descr="Graphical user interface, text&#10;&#10;Description automatically generated"/>
+          <wp:inline distT="0" distB="0" distL="0" distR="0" wp14:anchorId="53645AE3" wp14:editId="075BB757">
+            <wp:extent cx="5289177" cy="7933765"/>
+            <wp:effectExtent l="0" t="0" r="6985" b="0"/>
+            <wp:docPr id="6" name="Picture 6"/>
             <wp:cNvGraphicFramePr>
               <a:graphicFrameLocks xmlns:a="http://schemas.openxmlformats.org/drawingml/2006/main" noChangeAspect="1"/>
             </wp:cNvGraphicFramePr>
@@ -288,7 +266,7 @@
               <a:graphicData uri="http://schemas.openxmlformats.org/drawingml/2006/picture">
                 <pic:pic xmlns:pic="http://schemas.openxmlformats.org/drawingml/2006/picture">
                   <pic:nvPicPr>
-                    <pic:cNvPr id="3" name="Picture 3" descr="Graphical user interface, text&#10;&#10;Description automatically generated"/>
+                    <pic:cNvPr id="6" name="Picture 6"/>
                     <pic:cNvPicPr/>
                   </pic:nvPicPr>
                   <pic:blipFill>
@@ -306,7 +284,7 @@
                   <pic:spPr>
                     <a:xfrm>
                       <a:off x="0" y="0"/>
-                      <a:ext cx="6016625" cy="3984625"/>
+                      <a:ext cx="5294895" cy="7942342"/>
                     </a:xfrm>
                     <a:prstGeom prst="rect">
                       <a:avLst/>
@@ -315,7 +293,7 @@
                 </pic:pic>
               </a:graphicData>
             </a:graphic>
-          </wp:anchor>
+          </wp:inline>
         </w:drawing>
       </w:r>
     </w:p>
@@ -1725,6 +1703,7 @@
     <w:rsid w:val="00953F5D"/>
     <w:rsid w:val="009D6072"/>
     <w:rsid w:val="00CB0673"/>
+    <w:rsid w:val="00F65905"/>
   </w:rsids>
   <m:mathPr>
     <m:mathFont m:val="Cambria Math"/>
@@ -2489,15 +2468,6 @@
 </file>
 
 <file path=customXml/item1.xml><?xml version="1.0" encoding="utf-8"?>
-<?mso-contentType ?>
-<FormTemplates xmlns="http://schemas.microsoft.com/sharepoint/v3/contenttype/forms">
-  <Display>DocumentLibraryForm</Display>
-  <Edit>DocumentLibraryForm</Edit>
-  <New>DocumentLibraryForm</New>
-</FormTemplates>
-</file>
-
-<file path=customXml/item2.xml><?xml version="1.0" encoding="utf-8"?>
 <ct:contentTypeSchema xmlns:ct="http://schemas.microsoft.com/office/2006/metadata/contentType" xmlns:ma="http://schemas.microsoft.com/office/2006/metadata/properties/metaAttributes" ct:_="" ma:_="" ma:contentTypeName="Document" ma:contentTypeID="0x0101007267994F6C12934997A7C41CCCE4D640" ma:contentTypeVersion="10" ma:contentTypeDescription="Create a new document." ma:contentTypeScope="" ma:versionID="c4f10ff9a3aba4fb3d82ed749febfa94">
   <xsd:schema xmlns:xsd="http://www.w3.org/2001/XMLSchema" xmlns:xs="http://www.w3.org/2001/XMLSchema" xmlns:p="http://schemas.microsoft.com/office/2006/metadata/properties" xmlns:ns2="68b1a8ec-1e8e-42ad-b7ec-0f1faacbbc5d" xmlns:ns3="7cc98989-72c3-446c-ae77-edbe8b0d3d4f" targetNamespace="http://schemas.microsoft.com/office/2006/metadata/properties" ma:root="true" ma:fieldsID="107c339d6b6e90b5f8442fe6f4ef6f0f" ns2:_="" ns3:_="">
     <xsd:import namespace="68b1a8ec-1e8e-42ad-b7ec-0f1faacbbc5d"/>
@@ -2688,6 +2658,15 @@
 </ct:contentTypeSchema>
 </file>
 
+<file path=customXml/item2.xml><?xml version="1.0" encoding="utf-8"?>
+<?mso-contentType ?>
+<FormTemplates xmlns="http://schemas.microsoft.com/sharepoint/v3/contenttype/forms">
+  <Display>DocumentLibraryForm</Display>
+  <Edit>DocumentLibraryForm</Edit>
+  <New>DocumentLibraryForm</New>
+</FormTemplates>
+</file>
+
 <file path=customXml/item3.xml><?xml version="1.0" encoding="utf-8"?>
 <p:properties xmlns:p="http://schemas.microsoft.com/office/2006/metadata/properties" xmlns:xsi="http://www.w3.org/2001/XMLSchema-instance" xmlns:pc="http://schemas.microsoft.com/office/infopath/2007/PartnerControls">
   <documentManagement>
@@ -2700,14 +2679,6 @@
 </file>
 
 <file path=customXml/itemProps1.xml><?xml version="1.0" encoding="utf-8"?>
-<ds:datastoreItem xmlns:ds="http://schemas.openxmlformats.org/officeDocument/2006/customXml" ds:itemID="{EE20C0BC-7DE5-4F7A-8B77-34EDCADDBDDF}">
-  <ds:schemaRefs>
-    <ds:schemaRef ds:uri="http://schemas.microsoft.com/sharepoint/v3/contenttype/forms"/>
-  </ds:schemaRefs>
-</ds:datastoreItem>
-</file>
-
-<file path=customXml/itemProps2.xml><?xml version="1.0" encoding="utf-8"?>
 <ds:datastoreItem xmlns:ds="http://schemas.openxmlformats.org/officeDocument/2006/customXml" ds:itemID="{48C71F99-F601-4327-9829-7EBF2847988D}">
   <ds:schemaRefs>
     <ds:schemaRef ds:uri="http://schemas.microsoft.com/office/2006/metadata/contentType"/>
@@ -2726,6 +2697,14 @@
 </ds:datastoreItem>
 </file>
 
+<file path=customXml/itemProps2.xml><?xml version="1.0" encoding="utf-8"?>
+<ds:datastoreItem xmlns:ds="http://schemas.openxmlformats.org/officeDocument/2006/customXml" ds:itemID="{EE20C0BC-7DE5-4F7A-8B77-34EDCADDBDDF}">
+  <ds:schemaRefs>
+    <ds:schemaRef ds:uri="http://schemas.microsoft.com/sharepoint/v3/contenttype/forms"/>
+  </ds:schemaRefs>
+</ds:datastoreItem>
+</file>
+
 <file path=customXml/itemProps3.xml><?xml version="1.0" encoding="utf-8"?>
 <ds:datastoreItem xmlns:ds="http://schemas.openxmlformats.org/officeDocument/2006/customXml" ds:itemID="{CF6C7B6E-D565-4068-8C0D-6DB1020E83D5}">
   <ds:schemaRefs>

--- a/Report/Progress1/CE-02 Git Insights.docx
+++ b/Report/Progress1/CE-02 Git Insights.docx
@@ -105,9 +105,6 @@
     <w:p>
       <w:pPr>
         <w:pStyle w:val="Heading3"/>
-        <w:rPr>
-          <w:rFonts w:hint="cs"/>
-        </w:rPr>
       </w:pPr>
       <w:r>
         <w:rPr>
@@ -1699,6 +1696,7 @@
   <w:rsids>
     <w:rsidRoot w:val="0006196B"/>
     <w:rsid w:val="0006196B"/>
+    <w:rsid w:val="00293A0B"/>
     <w:rsid w:val="00950D81"/>
     <w:rsid w:val="00953F5D"/>
     <w:rsid w:val="009D6072"/>
@@ -2468,6 +2466,26 @@
 </file>
 
 <file path=customXml/item1.xml><?xml version="1.0" encoding="utf-8"?>
+<p:properties xmlns:p="http://schemas.microsoft.com/office/2006/metadata/properties" xmlns:xsi="http://www.w3.org/2001/XMLSchema-instance" xmlns:pc="http://schemas.microsoft.com/office/infopath/2007/PartnerControls">
+  <documentManagement>
+    <TaxCatchAll xmlns="7cc98989-72c3-446c-ae77-edbe8b0d3d4f" xsi:nil="true"/>
+    <lcf76f155ced4ddcb4097134ff3c332f xmlns="68b1a8ec-1e8e-42ad-b7ec-0f1faacbbc5d">
+      <Terms xmlns="http://schemas.microsoft.com/office/infopath/2007/PartnerControls"/>
+    </lcf76f155ced4ddcb4097134ff3c332f>
+  </documentManagement>
+</p:properties>
+</file>
+
+<file path=customXml/item2.xml><?xml version="1.0" encoding="utf-8"?>
+<?mso-contentType ?>
+<FormTemplates xmlns="http://schemas.microsoft.com/sharepoint/v3/contenttype/forms">
+  <Display>DocumentLibraryForm</Display>
+  <Edit>DocumentLibraryForm</Edit>
+  <New>DocumentLibraryForm</New>
+</FormTemplates>
+</file>
+
+<file path=customXml/item3.xml><?xml version="1.0" encoding="utf-8"?>
 <ct:contentTypeSchema xmlns:ct="http://schemas.microsoft.com/office/2006/metadata/contentType" xmlns:ma="http://schemas.microsoft.com/office/2006/metadata/properties/metaAttributes" ct:_="" ma:_="" ma:contentTypeName="Document" ma:contentTypeID="0x0101007267994F6C12934997A7C41CCCE4D640" ma:contentTypeVersion="10" ma:contentTypeDescription="Create a new document." ma:contentTypeScope="" ma:versionID="c4f10ff9a3aba4fb3d82ed749febfa94">
   <xsd:schema xmlns:xsd="http://www.w3.org/2001/XMLSchema" xmlns:xs="http://www.w3.org/2001/XMLSchema" xmlns:p="http://schemas.microsoft.com/office/2006/metadata/properties" xmlns:ns2="68b1a8ec-1e8e-42ad-b7ec-0f1faacbbc5d" xmlns:ns3="7cc98989-72c3-446c-ae77-edbe8b0d3d4f" targetNamespace="http://schemas.microsoft.com/office/2006/metadata/properties" ma:root="true" ma:fieldsID="107c339d6b6e90b5f8442fe6f4ef6f0f" ns2:_="" ns3:_="">
     <xsd:import namespace="68b1a8ec-1e8e-42ad-b7ec-0f1faacbbc5d"/>
@@ -2658,27 +2676,26 @@
 </ct:contentTypeSchema>
 </file>
 
-<file path=customXml/item2.xml><?xml version="1.0" encoding="utf-8"?>
-<?mso-contentType ?>
-<FormTemplates xmlns="http://schemas.microsoft.com/sharepoint/v3/contenttype/forms">
-  <Display>DocumentLibraryForm</Display>
-  <Edit>DocumentLibraryForm</Edit>
-  <New>DocumentLibraryForm</New>
-</FormTemplates>
+<file path=customXml/itemProps1.xml><?xml version="1.0" encoding="utf-8"?>
+<ds:datastoreItem xmlns:ds="http://schemas.openxmlformats.org/officeDocument/2006/customXml" ds:itemID="{CF6C7B6E-D565-4068-8C0D-6DB1020E83D5}">
+  <ds:schemaRefs>
+    <ds:schemaRef ds:uri="http://schemas.microsoft.com/office/2006/metadata/properties"/>
+    <ds:schemaRef ds:uri="http://schemas.microsoft.com/office/infopath/2007/PartnerControls"/>
+    <ds:schemaRef ds:uri="7cc98989-72c3-446c-ae77-edbe8b0d3d4f"/>
+    <ds:schemaRef ds:uri="68b1a8ec-1e8e-42ad-b7ec-0f1faacbbc5d"/>
+  </ds:schemaRefs>
+</ds:datastoreItem>
 </file>
 
-<file path=customXml/item3.xml><?xml version="1.0" encoding="utf-8"?>
-<p:properties xmlns:p="http://schemas.microsoft.com/office/2006/metadata/properties" xmlns:xsi="http://www.w3.org/2001/XMLSchema-instance" xmlns:pc="http://schemas.microsoft.com/office/infopath/2007/PartnerControls">
-  <documentManagement>
-    <TaxCatchAll xmlns="7cc98989-72c3-446c-ae77-edbe8b0d3d4f" xsi:nil="true"/>
-    <lcf76f155ced4ddcb4097134ff3c332f xmlns="68b1a8ec-1e8e-42ad-b7ec-0f1faacbbc5d">
-      <Terms xmlns="http://schemas.microsoft.com/office/infopath/2007/PartnerControls"/>
-    </lcf76f155ced4ddcb4097134ff3c332f>
-  </documentManagement>
-</p:properties>
+<file path=customXml/itemProps2.xml><?xml version="1.0" encoding="utf-8"?>
+<ds:datastoreItem xmlns:ds="http://schemas.openxmlformats.org/officeDocument/2006/customXml" ds:itemID="{EE20C0BC-7DE5-4F7A-8B77-34EDCADDBDDF}">
+  <ds:schemaRefs>
+    <ds:schemaRef ds:uri="http://schemas.microsoft.com/sharepoint/v3/contenttype/forms"/>
+  </ds:schemaRefs>
+</ds:datastoreItem>
 </file>
 
-<file path=customXml/itemProps1.xml><?xml version="1.0" encoding="utf-8"?>
+<file path=customXml/itemProps3.xml><?xml version="1.0" encoding="utf-8"?>
 <ds:datastoreItem xmlns:ds="http://schemas.openxmlformats.org/officeDocument/2006/customXml" ds:itemID="{48C71F99-F601-4327-9829-7EBF2847988D}">
   <ds:schemaRefs>
     <ds:schemaRef ds:uri="http://schemas.microsoft.com/office/2006/metadata/contentType"/>
@@ -2695,23 +2712,4 @@
     <ds:schemaRef ds:uri="http://schemas.microsoft.com/internal/obd"/>
   </ds:schemaRefs>
 </ds:datastoreItem>
-</file>
-
-<file path=customXml/itemProps2.xml><?xml version="1.0" encoding="utf-8"?>
-<ds:datastoreItem xmlns:ds="http://schemas.openxmlformats.org/officeDocument/2006/customXml" ds:itemID="{EE20C0BC-7DE5-4F7A-8B77-34EDCADDBDDF}">
-  <ds:schemaRefs>
-    <ds:schemaRef ds:uri="http://schemas.microsoft.com/sharepoint/v3/contenttype/forms"/>
-  </ds:schemaRefs>
-</ds:datastoreItem>
-</file>
-
-<file path=customXml/itemProps3.xml><?xml version="1.0" encoding="utf-8"?>
-<ds:datastoreItem xmlns:ds="http://schemas.openxmlformats.org/officeDocument/2006/customXml" ds:itemID="{CF6C7B6E-D565-4068-8C0D-6DB1020E83D5}">
-  <ds:schemaRefs>
-    <ds:schemaRef ds:uri="http://schemas.microsoft.com/office/2006/metadata/properties"/>
-    <ds:schemaRef ds:uri="http://schemas.microsoft.com/office/infopath/2007/PartnerControls"/>
-    <ds:schemaRef ds:uri="7cc98989-72c3-446c-ae77-edbe8b0d3d4f"/>
-    <ds:schemaRef ds:uri="68b1a8ec-1e8e-42ad-b7ec-0f1faacbbc5d"/>
-  </ds:schemaRefs>
-</ds:datastoreItem>
 </file>